--- a/读经笔记/各卷圣经/03 利未记/利未记02章.docx
+++ b/读经笔记/各卷圣经/03 利未记/利未记02章.docx
@@ -24,9 +24,6 @@
     <w:p>
       <w:pPr>
         <w:spacing w:after="156"/>
-        <w:rPr>
-          <w:rFonts w:hint="eastAsia"/>
-        </w:rPr>
       </w:pPr>
       <w:r>
         <w:tab/>
@@ -36,6 +33,20 @@
           <w:rFonts w:hint="eastAsia"/>
         </w:rPr>
         <w:t>如果利未记第1章是在讲人与神的互动，到了第2章上帝的吩咐好像把人的眼光从神拉向了人。</w:t>
+      </w:r>
+    </w:p>
+    <w:p>
+      <w:pPr>
+        <w:spacing w:after="156"/>
+        <w:rPr>
+          <w:rFonts w:hint="eastAsia"/>
+        </w:rPr>
+      </w:pPr>
+      <w:r>
+        <w:rPr>
+          <w:rFonts w:hint="eastAsia"/>
+        </w:rPr>
+        <w:t>从馨香的火祭到火祭中为至圣</w:t>
       </w:r>
       <w:bookmarkStart w:id="0" w:name="_GoBack"/>
       <w:bookmarkEnd w:id="0"/>
@@ -590,11 +601,19 @@
           <w:rStyle w:val="a9"/>
           <w:rFonts w:hint="eastAsia"/>
         </w:rPr>
-        <w:t>我实在告诉你们</w:t>
+        <w:t>我实在</w:t>
       </w:r>
       <w:r>
         <w:rPr>
           <w:rStyle w:val="a9"/>
+          <w:rFonts w:hint="eastAsia"/>
+        </w:rPr>
+        <w:lastRenderedPageBreak/>
+        <w:t>告诉你们</w:t>
+      </w:r>
+      <w:r>
+        <w:rPr>
+          <w:rStyle w:val="a9"/>
         </w:rPr>
         <w:t>…</w:t>
       </w:r>
@@ -614,14 +633,7 @@
         <w:rPr>
           <w:rFonts w:hint="eastAsia"/>
         </w:rPr>
-        <w:t>也就是说在门徒的这</w:t>
-      </w:r>
-      <w:r>
-        <w:rPr>
-          <w:rFonts w:hint="eastAsia"/>
-        </w:rPr>
-        <w:lastRenderedPageBreak/>
-        <w:t>个期望中，隐藏着门徒的一个观点。或许门徒认为自己有一些什么东西配得上天国中那个最大的。</w:t>
+        <w:t>也就是说在门徒的这个期望中，隐藏着门徒的一个观点。或许门徒认为自己有一些什么东西配得上天国中那个最大的。</w:t>
       </w:r>
     </w:p>
     <w:p>
@@ -1162,7 +1174,14 @@
         <w:rPr>
           <w:rFonts w:hint="eastAsia"/>
         </w:rPr>
-        <w:t>带领门徒一步一步的认识天国的样式。</w:t>
+        <w:t>带领门徒一步</w:t>
+      </w:r>
+      <w:r>
+        <w:rPr>
+          <w:rFonts w:hint="eastAsia"/>
+        </w:rPr>
+        <w:lastRenderedPageBreak/>
+        <w:t>一步的认识天国的样式。</w:t>
       </w:r>
     </w:p>
     <w:p>
@@ -1177,7 +1196,6 @@
         <w:rPr>
           <w:noProof/>
         </w:rPr>
-        <w:lastRenderedPageBreak/>
         <mc:AlternateContent>
           <mc:Choice Requires="wps">
             <w:drawing>
@@ -2108,16 +2126,8 @@
                         <w:rPr>
                           <w:rFonts w:hint="eastAsia"/>
                         </w:rPr>
-                        <w:t>从地上进展</w:t>
+                        <w:t>从地上进展到天上</w:t>
                       </w:r>
-                      <w:proofErr w:type="gramStart"/>
-                      <w:r>
-                        <w:rPr>
-                          <w:rFonts w:hint="eastAsia"/>
-                        </w:rPr>
-                        <w:t>到天上</w:t>
-                      </w:r>
-                      <w:proofErr w:type="gramEnd"/>
                       <w:r>
                         <w:br/>
                         <w:t>从</w:t>
@@ -3444,7 +3454,15 @@
           <w:rStyle w:val="a3"/>
           <w:rFonts w:hint="eastAsia"/>
         </w:rPr>
-        <w:t>像这小孩子的，他在天国</w:t>
+        <w:t>像</w:t>
+      </w:r>
+      <w:r>
+        <w:rPr>
+          <w:rStyle w:val="a3"/>
+          <w:rFonts w:hint="eastAsia"/>
+        </w:rPr>
+        <w:lastRenderedPageBreak/>
+        <w:t>这小孩子的，他在天国</w:t>
       </w:r>
       <w:r>
         <w:rPr>
@@ -3538,527 +3556,525 @@
           <w:rStyle w:val="a3"/>
           <w:rFonts w:hint="eastAsia"/>
         </w:rPr>
-        <w:t>（太</w:t>
-      </w:r>
-      <w:r>
-        <w:rPr>
-          <w:rStyle w:val="a3"/>
+        <w:t>（太18</w:t>
+      </w:r>
+      <w:r>
+        <w:rPr>
+          <w:rStyle w:val="a3"/>
+        </w:rPr>
+        <w:t>:3-</w:t>
+      </w:r>
+      <w:r>
+        <w:rPr>
+          <w:rStyle w:val="a3"/>
+          <w:rFonts w:hint="eastAsia"/>
+        </w:rPr>
+        <w:t>5）</w:t>
+      </w:r>
+    </w:p>
+    <w:p>
+      <w:pPr>
+        <w:spacing w:after="156"/>
+        <w:ind w:firstLine="420"/>
+      </w:pPr>
+      <w:r>
+        <w:rPr>
+          <w:rFonts w:hint="eastAsia"/>
+        </w:rPr>
+        <w:t>第一段是直接回应门徒的提问。门徒在问题中涉及到的【天国、最大、谁】这些关键词，耶稣在第3、4节一一给出他的观点。</w:t>
+      </w:r>
+    </w:p>
+    <w:p>
+      <w:pPr>
+        <w:pStyle w:val="6"/>
+        <w:spacing w:after="156"/>
+      </w:pPr>
+      <w:r>
+        <w:t>天国</w:t>
+      </w:r>
+    </w:p>
+    <w:p>
+      <w:pPr>
+        <w:spacing w:after="156"/>
+      </w:pPr>
+      <w:r>
+        <w:tab/>
+      </w:r>
+      <w:r>
+        <w:rPr>
+          <w:rFonts w:hint="eastAsia"/>
+        </w:rPr>
+        <w:t>耶稣提到了两次天国，【进天国】和【在天国】</w:t>
+      </w:r>
+      <w:r>
+        <w:rPr>
+          <w:rFonts w:hint="eastAsia"/>
+        </w:rPr>
+        <w:t>。</w:t>
+      </w:r>
+      <w:r>
+        <w:rPr>
+          <w:rFonts w:hint="eastAsia"/>
+        </w:rPr>
+        <w:t>看起来他阐述</w:t>
+      </w:r>
+      <w:r>
+        <w:rPr>
+          <w:rFonts w:hint="eastAsia"/>
+        </w:rPr>
+        <w:t>的天国观点</w:t>
+      </w:r>
+      <w:r>
+        <w:rPr>
+          <w:rFonts w:hint="eastAsia"/>
+        </w:rPr>
+        <w:t>和门徒</w:t>
+      </w:r>
+      <w:r>
+        <w:rPr>
+          <w:rFonts w:hint="eastAsia"/>
+        </w:rPr>
+        <w:t>很不一样。</w:t>
+      </w:r>
+      <w:r>
+        <w:rPr>
+          <w:rFonts w:hint="eastAsia"/>
+        </w:rPr>
+        <w:t>那</w:t>
+      </w:r>
+      <w:r>
+        <w:rPr>
+          <w:rFonts w:hint="eastAsia"/>
+        </w:rPr>
+        <w:t>他们的差异在哪里呢？是截然不同，还是有一些相同？</w:t>
+      </w:r>
+      <w:r>
+        <w:rPr>
+          <w:rFonts w:hint="eastAsia"/>
+        </w:rPr>
+        <w:t>留意耶稣的讲论，好像他的重点不是解释什么是天国而是人。也就是说关于天国的定义，耶稣和门徒是一致的。（第一世纪巴勒斯坦的犹太人对【天国】一词已有相当的理解。其实，天国并不是新观念，它总括了旧约预言，关于弥赛亚降临地上，以神至高的标准建立自己的国度。）但是人和天国的关系（可能用互动方式会比较合理）却好像和门徒的理解完全相反。</w:t>
+      </w:r>
+    </w:p>
+    <w:p>
+      <w:pPr>
+        <w:pStyle w:val="6"/>
+        <w:spacing w:after="156"/>
+      </w:pPr>
+      <w:r>
+        <w:rPr>
+          <w:rFonts w:hint="eastAsia"/>
+        </w:rPr>
+        <w:t>回转</w:t>
+      </w:r>
+    </w:p>
+    <w:p>
+      <w:pPr>
+        <w:spacing w:after="156"/>
+      </w:pPr>
+      <w:r>
+        <w:tab/>
+      </w:r>
+      <w:r>
+        <w:rPr>
+          <w:rFonts w:hint="eastAsia"/>
+        </w:rPr>
+        <w:t>为什么说完全相反呢？因为，耶稣在讲论的时候使用【回转】。联系门徒的提问，看起来门徒也在努力的进天国。也就是说门徒有一种前进的方向，但是耶稣却让他们从现在他们正在前进的方向上回转。怎么理解这个词呢？是180度转向吗？现在做的，就一点都不做；现在不做的，就全部做。是这样的回转吗？可能没有这样的绝对，用原文解释中的</w:t>
+      </w:r>
+      <w:r>
+        <w:rPr>
+          <w:rFonts w:hint="eastAsia"/>
+        </w:rPr>
+        <w:t>【</w:t>
+      </w:r>
+      <w:r>
+        <w:rPr>
+          <w:rFonts w:hint="eastAsia"/>
+        </w:rPr>
+        <w:t>转离</w:t>
+      </w:r>
+      <w:r>
+        <w:rPr>
+          <w:rFonts w:hint="eastAsia"/>
+        </w:rPr>
+        <w:t>】</w:t>
+      </w:r>
+      <w:r>
+        <w:rPr>
+          <w:rFonts w:hint="eastAsia"/>
+        </w:rPr>
+        <w:t>会比较好。强调的是离开现在前进的方向。</w:t>
+      </w:r>
+      <w:r>
+        <w:rPr>
+          <w:rFonts w:hint="eastAsia"/>
+        </w:rPr>
+        <w:t>这样就可以看出耶稣的观点：现在的方向一定不能进天国。</w:t>
+      </w:r>
+    </w:p>
+    <w:p>
+      <w:pPr>
+        <w:spacing w:after="156"/>
+        <w:ind w:firstLine="420"/>
+      </w:pPr>
+      <w:r>
+        <w:rPr>
+          <w:rFonts w:hint="eastAsia"/>
+        </w:rPr>
+        <w:t>在1</w:t>
+      </w:r>
+      <w:r>
+        <w:t>6</w:t>
+      </w:r>
+      <w:r>
+        <w:rPr>
+          <w:rFonts w:hint="eastAsia"/>
+        </w:rPr>
+        <w:t>章，耶稣曾提醒门徒提防法利赛人和撒都该人的酵（太16</w:t>
+      </w:r>
+      <w:r>
+        <w:t>:</w:t>
+      </w:r>
+      <w:r>
+        <w:rPr>
+          <w:rFonts w:hint="eastAsia"/>
+        </w:rPr>
+        <w:t>11）。很可能当时的门徒们深受法利赛人对天国教训的影响。也就是说他们对进天国有一种根深蒂固的认知。心里充满的口里就说出来了。可能他们的理解是进天国是要做些什么</w:t>
+      </w:r>
+      <w:r>
+        <w:rPr>
+          <w:rFonts w:hint="eastAsia"/>
+        </w:rPr>
+        <w:t>，就是凭自己的行为可以进天国（参考太11</w:t>
+      </w:r>
+      <w:r>
+        <w:t>:11</w:t>
+      </w:r>
+      <w:r>
+        <w:rPr>
+          <w:rFonts w:hint="eastAsia"/>
+        </w:rPr>
+        <w:t>）</w:t>
+      </w:r>
+      <w:r>
+        <w:rPr>
+          <w:rFonts w:hint="eastAsia"/>
+        </w:rPr>
+        <w:t>。好像是自己</w:t>
+      </w:r>
+      <w:r>
+        <w:rPr>
+          <w:rFonts w:hint="eastAsia"/>
+        </w:rPr>
+        <w:t>可以</w:t>
+      </w:r>
+      <w:r>
+        <w:rPr>
+          <w:rFonts w:hint="eastAsia"/>
+        </w:rPr>
+        <w:t>把握的将来</w:t>
+      </w:r>
+      <w:r>
+        <w:rPr>
+          <w:rFonts w:hint="eastAsia"/>
+        </w:rPr>
+        <w:t>，也是就自己才是中心。这不是在离弃神吗？要去的地方还是神的国吗？</w:t>
+      </w:r>
+      <w:r>
+        <w:t xml:space="preserve"> </w:t>
+      </w:r>
+    </w:p>
+    <w:p>
+      <w:pPr>
+        <w:spacing w:after="156"/>
+        <w:ind w:firstLine="420"/>
+      </w:pPr>
+      <w:r>
+        <w:rPr>
+          <w:rFonts w:hint="eastAsia"/>
+        </w:rPr>
+        <w:t>耶稣不单单教导</w:t>
+      </w:r>
+      <w:r>
+        <w:rPr>
+          <w:rFonts w:hint="eastAsia"/>
+        </w:rPr>
+        <w:t>门徒转离他们现在前进的方向，而且指出门徒应该</w:t>
+      </w:r>
+      <w:r>
+        <w:rPr>
+          <w:rFonts w:hint="eastAsia"/>
+        </w:rPr>
+        <w:t>转向</w:t>
+      </w:r>
+      <w:r>
+        <w:rPr>
+          <w:rFonts w:hint="eastAsia"/>
+        </w:rPr>
+        <w:t>的方向</w:t>
+      </w:r>
+      <w:r>
+        <w:rPr>
+          <w:rFonts w:hint="eastAsia"/>
+        </w:rPr>
+        <w:t>——</w:t>
+      </w:r>
+      <w:r>
+        <w:rPr>
+          <w:rFonts w:hint="eastAsia"/>
+        </w:rPr>
+        <w:t>小孩子的样式。</w:t>
+      </w:r>
+      <w:r>
+        <w:rPr>
+          <w:rFonts w:hint="eastAsia"/>
+        </w:rPr>
+        <w:t>有了门徒的方向，可以帮助我们理解耶稣用小孩子做比喻的用意。如果门徒是凭自己做什么进天国，那小孩子有什么可以凭的呢？一来他们还小，没有机会做些什么；二来他们还小，没有能力做些什么。然而耶稣却说不是小孩</w:t>
+      </w:r>
+      <w:r>
+        <w:rPr>
+          <w:rFonts w:hint="eastAsia"/>
+        </w:rPr>
+        <w:t>子这样还不能进天国。也就是说门徒认为自己可以所凭的，反倒阻碍他们，使他们断不进天国。</w:t>
+      </w:r>
+    </w:p>
+    <w:p>
+      <w:pPr>
+        <w:spacing w:after="156"/>
+      </w:pPr>
+      <w:r>
+        <w:tab/>
+      </w:r>
+      <w:r>
+        <w:rPr>
+          <w:rFonts w:hint="eastAsia"/>
+        </w:rPr>
+        <w:t>这是</w:t>
+      </w:r>
+      <w:r>
+        <w:rPr>
+          <w:rFonts w:hint="eastAsia"/>
+        </w:rPr>
+        <w:t>耶稣给我们展现的</w:t>
+      </w:r>
+      <w:r>
+        <w:rPr>
+          <w:rFonts w:hint="eastAsia"/>
+        </w:rPr>
+        <w:t>第一种天国互动方式</w:t>
+      </w:r>
+      <w:r>
+        <w:rPr>
+          <w:rFonts w:hint="eastAsia"/>
+        </w:rPr>
+        <w:t>——</w:t>
+      </w:r>
+      <w:r>
+        <w:rPr>
+          <w:rFonts w:hint="eastAsia"/>
+        </w:rPr>
+        <w:t>进天国。</w:t>
+      </w:r>
+    </w:p>
+    <w:p>
+      <w:pPr>
+        <w:pStyle w:val="6"/>
+        <w:spacing w:after="156"/>
+      </w:pPr>
+      <w:r>
+        <w:rPr>
+          <w:rFonts w:hint="eastAsia"/>
+        </w:rPr>
+        <w:t>自己谦卑</w:t>
+      </w:r>
+    </w:p>
+    <w:p>
+      <w:pPr>
+        <w:spacing w:after="156"/>
+      </w:pPr>
+      <w:r>
+        <w:tab/>
+      </w:r>
+      <w:r>
+        <w:rPr>
+          <w:rFonts w:hint="eastAsia"/>
+        </w:rPr>
+        <w:t>接着看耶稣给我们展现的第二种天国互动方式</w:t>
+      </w:r>
+      <w:r>
+        <w:rPr>
+          <w:rFonts w:hint="eastAsia"/>
+        </w:rPr>
+        <w:t>——</w:t>
+      </w:r>
+      <w:r>
+        <w:rPr>
+          <w:rFonts w:hint="eastAsia"/>
+        </w:rPr>
+        <w:t>在天国。</w:t>
+      </w:r>
+      <w:r>
+        <w:rPr>
+          <w:rFonts w:hint="eastAsia"/>
+        </w:rPr>
+        <w:t>有了【进】就可以谈【在】了。</w:t>
+      </w:r>
+      <w:r>
+        <w:rPr>
+          <w:rFonts w:hint="eastAsia"/>
+        </w:rPr>
+        <w:t>在讨论回转这个话题的时候，其实存在一个问题</w:t>
+      </w:r>
+      <w:r>
+        <w:rPr>
+          <w:rFonts w:hint="eastAsia"/>
+        </w:rPr>
+        <w:t>，</w:t>
+      </w:r>
+      <w:r>
+        <w:rPr>
+          <w:rFonts w:hint="eastAsia"/>
+        </w:rPr>
+        <w:t>怎么变成小孩子</w:t>
+      </w:r>
+      <w:r>
+        <w:rPr>
+          <w:rFonts w:hint="eastAsia"/>
+        </w:rPr>
+        <w:t>呢</w:t>
+      </w:r>
+      <w:r>
+        <w:rPr>
+          <w:rFonts w:hint="eastAsia"/>
+        </w:rPr>
+        <w:t>？</w:t>
+      </w:r>
+      <w:r>
+        <w:rPr>
+          <w:rFonts w:hint="eastAsia"/>
+        </w:rPr>
+        <w:t>在这里耶稣给了答案——自己谦卑。</w:t>
+      </w:r>
+      <w:r>
+        <w:rPr>
+          <w:rFonts w:hint="eastAsia"/>
+        </w:rPr>
+        <w:t>怎么理解自己谦卑呢？</w:t>
+      </w:r>
+      <w:r>
+        <w:rPr>
+          <w:rFonts w:hint="eastAsia"/>
+        </w:rPr>
+        <w:t>因为，这个词</w:t>
+      </w:r>
+      <w:r>
+        <w:rPr>
+          <w:rFonts w:hint="eastAsia"/>
+        </w:rPr>
+        <w:t>还有下文</w:t>
+      </w:r>
+      <w:r>
+        <w:rPr>
+          <w:rFonts w:hint="eastAsia"/>
+        </w:rPr>
+        <w:t>“</w:t>
+      </w:r>
+      <w:r>
+        <w:rPr>
+          <w:rFonts w:hint="eastAsia"/>
+        </w:rPr>
+        <w:t>像这小孩子</w:t>
+      </w:r>
+      <w:r>
+        <w:rPr>
+          <w:rFonts w:hint="eastAsia"/>
+        </w:rPr>
+        <w:t>”，所以出现了不同的理解方向：</w:t>
+      </w:r>
+    </w:p>
+    <w:p>
+      <w:pPr>
+        <w:spacing w:after="156"/>
+      </w:pPr>
+      <w:r>
+        <w:tab/>
+      </w:r>
+      <w:r>
+        <w:rPr>
+          <w:rFonts w:hint="eastAsia"/>
+        </w:rPr>
+        <w:t>第一种理解是耶稣要门徒像这小孩子一样的谦卑。耶稣是把小孩子的某种特质，当作谦卑的标杆（标准、样式）。也就是在耶稣的观点里这小孩子是谦卑的或者说小孩子都是谦卑的。也就是说小孩子是效法的榜样。</w:t>
+      </w:r>
+    </w:p>
+    <w:p>
+      <w:pPr>
+        <w:spacing w:after="156"/>
+      </w:pPr>
+      <w:r>
+        <w:tab/>
+      </w:r>
+      <w:r>
+        <w:rPr>
+          <w:rFonts w:hint="eastAsia"/>
+        </w:rPr>
+        <w:t>第二种理解是耶稣要门徒谦卑后（放弃一些东西）成了和这小孩子一样。耶稣是把这小孩子的地位（状态）当作谦卑的结果。耶稣的观点是门徒的东西太多了，要“自己”谦卑（自己放弃），成为小孩子看自己的状态。</w:t>
+      </w:r>
+    </w:p>
+    <w:p>
+      <w:pPr>
+        <w:spacing w:after="156"/>
+      </w:pPr>
+      <w:r>
+        <w:tab/>
+      </w:r>
+      <w:r>
+        <w:rPr>
+          <w:rFonts w:hint="eastAsia"/>
+        </w:rPr>
+        <w:t>哪种理解的方向会更加符合耶稣的心意呢？从结合上文来看，可能第二种理解的方向会合适一些。这样看来无论是回转还是自己谦卑，都是</w:t>
+      </w:r>
+      <w:r>
+        <w:rPr>
+          <w:rFonts w:hint="eastAsia"/>
+        </w:rPr>
+        <w:t>教导</w:t>
+      </w:r>
+      <w:r>
+        <w:rPr>
+          <w:rFonts w:hint="eastAsia"/>
+        </w:rPr>
+        <w:t>门徒放弃（舍弃）</w:t>
+      </w:r>
+      <w:r>
+        <w:rPr>
+          <w:rFonts w:hint="eastAsia"/>
+        </w:rPr>
+        <w:t>目前自己所凭的</w:t>
+      </w:r>
+      <w:r>
+        <w:rPr>
+          <w:rFonts w:hint="eastAsia"/>
+        </w:rPr>
+        <w:t>。</w:t>
+      </w:r>
+      <w:r>
+        <w:rPr>
+          <w:rFonts w:hint="eastAsia"/>
+        </w:rPr>
+        <w:t>（耶稣的这样的观点估计是给</w:t>
+      </w:r>
+      <w:r>
+        <w:rPr>
           <w:rFonts w:hint="eastAsia"/>
         </w:rPr>
         <w:lastRenderedPageBreak/>
-        <w:t>18</w:t>
-      </w:r>
-      <w:r>
-        <w:rPr>
-          <w:rStyle w:val="a3"/>
-        </w:rPr>
-        <w:t>:3-</w:t>
-      </w:r>
-      <w:r>
-        <w:rPr>
-          <w:rStyle w:val="a3"/>
-          <w:rFonts w:hint="eastAsia"/>
-        </w:rPr>
-        <w:t>5）</w:t>
-      </w:r>
-    </w:p>
-    <w:p>
-      <w:pPr>
-        <w:spacing w:after="156"/>
-        <w:ind w:firstLine="420"/>
-      </w:pPr>
-      <w:r>
-        <w:rPr>
-          <w:rFonts w:hint="eastAsia"/>
-        </w:rPr>
-        <w:t>第一段是直接回应门徒的提问。门徒在问题中涉及到的【天国、最大、谁】这些关键词，耶稣在第3、4节一一给出他的观点。</w:t>
-      </w:r>
-    </w:p>
-    <w:p>
-      <w:pPr>
-        <w:pStyle w:val="6"/>
-        <w:spacing w:after="156"/>
-      </w:pPr>
-      <w:r>
-        <w:t>天国</w:t>
-      </w:r>
-    </w:p>
-    <w:p>
-      <w:pPr>
-        <w:spacing w:after="156"/>
-      </w:pPr>
-      <w:r>
-        <w:tab/>
-      </w:r>
-      <w:r>
-        <w:rPr>
-          <w:rFonts w:hint="eastAsia"/>
-        </w:rPr>
-        <w:t>耶稣提到了两次天国，【进天国】和【在天国】</w:t>
-      </w:r>
-      <w:r>
-        <w:rPr>
-          <w:rFonts w:hint="eastAsia"/>
-        </w:rPr>
-        <w:t>。</w:t>
-      </w:r>
-      <w:r>
-        <w:rPr>
-          <w:rFonts w:hint="eastAsia"/>
-        </w:rPr>
-        <w:t>看起来他阐述</w:t>
-      </w:r>
-      <w:r>
-        <w:rPr>
-          <w:rFonts w:hint="eastAsia"/>
-        </w:rPr>
-        <w:t>的天国观点</w:t>
-      </w:r>
-      <w:r>
-        <w:rPr>
-          <w:rFonts w:hint="eastAsia"/>
-        </w:rPr>
-        <w:t>和门徒</w:t>
-      </w:r>
-      <w:r>
-        <w:rPr>
-          <w:rFonts w:hint="eastAsia"/>
-        </w:rPr>
-        <w:t>很不一样。</w:t>
-      </w:r>
-      <w:r>
-        <w:rPr>
-          <w:rFonts w:hint="eastAsia"/>
-        </w:rPr>
-        <w:t>那</w:t>
-      </w:r>
-      <w:r>
-        <w:rPr>
-          <w:rFonts w:hint="eastAsia"/>
-        </w:rPr>
-        <w:t>他们的差异在哪里呢？是截然不同，还是有一些相同？</w:t>
-      </w:r>
-      <w:r>
-        <w:rPr>
-          <w:rFonts w:hint="eastAsia"/>
-        </w:rPr>
-        <w:t>留意耶稣的讲论，好像他的重点不是解释什么是天国而是人。也就是说关于天国的定义，耶稣和门徒是一致的。（第一世纪巴勒斯坦的犹太人对【天国】一词已有相当的理解。其实，天国并不是新观念，它总括了旧约预言，关于弥赛亚降临地上，以神至高的标准建立自己的国度。）但是人和天国的关系（可能用互动方式会比较合理）却好像和门徒的理解完全相反。</w:t>
-      </w:r>
-    </w:p>
-    <w:p>
-      <w:pPr>
-        <w:pStyle w:val="6"/>
-        <w:spacing w:after="156"/>
-      </w:pPr>
-      <w:r>
-        <w:rPr>
-          <w:rFonts w:hint="eastAsia"/>
-        </w:rPr>
-        <w:t>回转</w:t>
-      </w:r>
-    </w:p>
-    <w:p>
-      <w:pPr>
-        <w:spacing w:after="156"/>
-      </w:pPr>
-      <w:r>
-        <w:tab/>
-      </w:r>
-      <w:r>
-        <w:rPr>
-          <w:rFonts w:hint="eastAsia"/>
-        </w:rPr>
-        <w:t>为什么说完全相反呢？因为，耶稣在讲论的时候使用【回转】。联系门徒的提问，看起来门徒也在努力的进天国。也就是说门徒有一种前进的方向，但是耶稣却让他们从现在他们正在前进的方向上回转。怎么理解这个词呢？是180度转向吗？现在做的，就一点都不做；现在不做的，就全部做。是这样的回转吗？可能没有这样的绝对，用原文解释中的</w:t>
-      </w:r>
-      <w:r>
-        <w:rPr>
-          <w:rFonts w:hint="eastAsia"/>
-        </w:rPr>
-        <w:t>【</w:t>
-      </w:r>
-      <w:r>
-        <w:rPr>
-          <w:rFonts w:hint="eastAsia"/>
-        </w:rPr>
-        <w:t>转离</w:t>
-      </w:r>
-      <w:r>
-        <w:rPr>
-          <w:rFonts w:hint="eastAsia"/>
-        </w:rPr>
-        <w:t>】</w:t>
-      </w:r>
-      <w:r>
-        <w:rPr>
-          <w:rFonts w:hint="eastAsia"/>
-        </w:rPr>
-        <w:t>会比较好。强调的是离开现在前进的方向。</w:t>
-      </w:r>
-      <w:r>
-        <w:rPr>
-          <w:rFonts w:hint="eastAsia"/>
-        </w:rPr>
-        <w:t>这样就可以看出耶稣的观点：现在的方向一定不能进天国。</w:t>
-      </w:r>
-    </w:p>
-    <w:p>
-      <w:pPr>
-        <w:spacing w:after="156"/>
-        <w:ind w:firstLine="420"/>
-      </w:pPr>
-      <w:r>
-        <w:rPr>
-          <w:rFonts w:hint="eastAsia"/>
-        </w:rPr>
-        <w:t>在1</w:t>
-      </w:r>
-      <w:r>
-        <w:t>6</w:t>
-      </w:r>
-      <w:r>
-        <w:rPr>
-          <w:rFonts w:hint="eastAsia"/>
-        </w:rPr>
-        <w:t>章，耶稣曾提醒门徒提防法利赛人和撒都该人的酵（太16</w:t>
-      </w:r>
-      <w:r>
-        <w:t>:</w:t>
-      </w:r>
-      <w:r>
-        <w:rPr>
-          <w:rFonts w:hint="eastAsia"/>
-        </w:rPr>
-        <w:t>11）。很可能当时的门徒们深受法利赛人对天国教训的影响。也就是说他们对进天国有一种根深蒂固的认知。心里充满的口里就说出来了。可能他们的理解是进天国是要做些什么</w:t>
-      </w:r>
-      <w:r>
-        <w:rPr>
-          <w:rFonts w:hint="eastAsia"/>
-        </w:rPr>
-        <w:t>，就是凭自己的行为可以进天国（参考太11</w:t>
-      </w:r>
-      <w:r>
-        <w:t>:11</w:t>
-      </w:r>
-      <w:r>
-        <w:rPr>
-          <w:rFonts w:hint="eastAsia"/>
-        </w:rPr>
-        <w:t>）</w:t>
-      </w:r>
-      <w:r>
-        <w:rPr>
-          <w:rFonts w:hint="eastAsia"/>
-        </w:rPr>
-        <w:t>。好像是自己</w:t>
-      </w:r>
-      <w:r>
-        <w:rPr>
-          <w:rFonts w:hint="eastAsia"/>
-        </w:rPr>
-        <w:t>可以</w:t>
-      </w:r>
-      <w:r>
-        <w:rPr>
-          <w:rFonts w:hint="eastAsia"/>
-        </w:rPr>
-        <w:t>把握的将来</w:t>
-      </w:r>
-      <w:r>
-        <w:rPr>
-          <w:rFonts w:hint="eastAsia"/>
-        </w:rPr>
-        <w:t>，也是就自己才是中心。这不是在离弃神吗？要去的地方还是神的国吗？</w:t>
-      </w:r>
-      <w:r>
-        <w:t xml:space="preserve"> </w:t>
-      </w:r>
-    </w:p>
-    <w:p>
-      <w:pPr>
-        <w:spacing w:after="156"/>
-        <w:ind w:firstLine="420"/>
-      </w:pPr>
-      <w:r>
-        <w:rPr>
-          <w:rFonts w:hint="eastAsia"/>
-        </w:rPr>
-        <w:t>耶稣不单单教导</w:t>
-      </w:r>
-      <w:r>
-        <w:rPr>
-          <w:rFonts w:hint="eastAsia"/>
-        </w:rPr>
-        <w:t>门徒转离他们现在前进的方向，而且指出门徒应该</w:t>
-      </w:r>
-      <w:r>
-        <w:rPr>
-          <w:rFonts w:hint="eastAsia"/>
-        </w:rPr>
-        <w:t>转向</w:t>
-      </w:r>
-      <w:r>
-        <w:rPr>
-          <w:rFonts w:hint="eastAsia"/>
-        </w:rPr>
-        <w:t>的方向</w:t>
-      </w:r>
-      <w:r>
-        <w:rPr>
-          <w:rFonts w:hint="eastAsia"/>
-        </w:rPr>
-        <w:t>——</w:t>
-      </w:r>
-      <w:r>
-        <w:rPr>
-          <w:rFonts w:hint="eastAsia"/>
-        </w:rPr>
-        <w:t>小孩子的样式。</w:t>
-      </w:r>
-      <w:r>
-        <w:rPr>
-          <w:rFonts w:hint="eastAsia"/>
-        </w:rPr>
-        <w:t>有了门徒的方向，可以帮助我们理解耶稣用小孩子做比喻的用意。如果门徒是凭自己做什么进天国，那小孩子有什么可以凭的呢？一来他们还小，没有机会做些什么；二来他们还小，没有能力做些什么。然而耶稣却说不是小孩</w:t>
-      </w:r>
-      <w:r>
-        <w:rPr>
-          <w:rFonts w:hint="eastAsia"/>
-        </w:rPr>
-        <w:t>子这样还不能进天国。也就是说门徒认为自己可以所凭的，反倒阻碍他们，使他们断不进天国。</w:t>
-      </w:r>
-    </w:p>
-    <w:p>
-      <w:pPr>
-        <w:spacing w:after="156"/>
-      </w:pPr>
-      <w:r>
-        <w:tab/>
-      </w:r>
-      <w:r>
-        <w:rPr>
-          <w:rFonts w:hint="eastAsia"/>
-        </w:rPr>
-        <w:t>这是</w:t>
-      </w:r>
-      <w:r>
-        <w:rPr>
-          <w:rFonts w:hint="eastAsia"/>
-        </w:rPr>
-        <w:t>耶稣给我们展现的</w:t>
-      </w:r>
-      <w:r>
-        <w:rPr>
-          <w:rFonts w:hint="eastAsia"/>
-        </w:rPr>
-        <w:t>第一种天国互动方式</w:t>
-      </w:r>
-      <w:r>
-        <w:rPr>
-          <w:rFonts w:hint="eastAsia"/>
-        </w:rPr>
-        <w:t>——</w:t>
-      </w:r>
-      <w:r>
-        <w:rPr>
-          <w:rFonts w:hint="eastAsia"/>
-        </w:rPr>
-        <w:t>进天国。</w:t>
-      </w:r>
-    </w:p>
-    <w:p>
-      <w:pPr>
-        <w:pStyle w:val="6"/>
-        <w:spacing w:after="156"/>
-      </w:pPr>
-      <w:r>
-        <w:rPr>
-          <w:rFonts w:hint="eastAsia"/>
-        </w:rPr>
-        <w:t>自己谦卑</w:t>
-      </w:r>
-    </w:p>
-    <w:p>
-      <w:pPr>
-        <w:spacing w:after="156"/>
-      </w:pPr>
-      <w:r>
-        <w:tab/>
-      </w:r>
-      <w:r>
-        <w:rPr>
-          <w:rFonts w:hint="eastAsia"/>
-        </w:rPr>
-        <w:t>接着看耶稣给我们展现的第二种天国互动方式</w:t>
-      </w:r>
-      <w:r>
-        <w:rPr>
-          <w:rFonts w:hint="eastAsia"/>
-        </w:rPr>
-        <w:t>——</w:t>
-      </w:r>
-      <w:r>
-        <w:rPr>
-          <w:rFonts w:hint="eastAsia"/>
-        </w:rPr>
-        <w:t>在天国。</w:t>
-      </w:r>
-      <w:r>
-        <w:rPr>
-          <w:rFonts w:hint="eastAsia"/>
-        </w:rPr>
-        <w:t>有了【进】就可以谈【在】了。</w:t>
-      </w:r>
-      <w:r>
-        <w:rPr>
-          <w:rFonts w:hint="eastAsia"/>
-        </w:rPr>
-        <w:t>在讨论回转这个话题的时候，其实存在一个问题</w:t>
-      </w:r>
-      <w:r>
-        <w:rPr>
-          <w:rFonts w:hint="eastAsia"/>
-        </w:rPr>
-        <w:t>，</w:t>
-      </w:r>
-      <w:r>
-        <w:rPr>
-          <w:rFonts w:hint="eastAsia"/>
-        </w:rPr>
-        <w:t>怎么变成小孩子</w:t>
-      </w:r>
-      <w:r>
-        <w:rPr>
-          <w:rFonts w:hint="eastAsia"/>
-        </w:rPr>
-        <w:t>呢</w:t>
-      </w:r>
-      <w:r>
-        <w:rPr>
-          <w:rFonts w:hint="eastAsia"/>
-        </w:rPr>
-        <w:t>？</w:t>
-      </w:r>
-      <w:r>
-        <w:rPr>
-          <w:rFonts w:hint="eastAsia"/>
-        </w:rPr>
-        <w:t>在这里耶稣给了答案——自己谦卑。</w:t>
-      </w:r>
-      <w:r>
-        <w:rPr>
-          <w:rFonts w:hint="eastAsia"/>
-        </w:rPr>
-        <w:t>怎么理解自己谦卑呢？</w:t>
-      </w:r>
-      <w:r>
-        <w:rPr>
-          <w:rFonts w:hint="eastAsia"/>
-        </w:rPr>
-        <w:t>因为，这个词</w:t>
-      </w:r>
-      <w:r>
-        <w:rPr>
-          <w:rFonts w:hint="eastAsia"/>
-        </w:rPr>
-        <w:t>还有下文</w:t>
-      </w:r>
-      <w:r>
-        <w:rPr>
-          <w:rFonts w:hint="eastAsia"/>
-        </w:rPr>
-        <w:t>“</w:t>
-      </w:r>
-      <w:r>
-        <w:rPr>
-          <w:rFonts w:hint="eastAsia"/>
-        </w:rPr>
-        <w:t>像这小孩子</w:t>
-      </w:r>
-      <w:r>
-        <w:rPr>
-          <w:rFonts w:hint="eastAsia"/>
-        </w:rPr>
-        <w:t>”，所以出现了不同的理解方向：</w:t>
-      </w:r>
-    </w:p>
-    <w:p>
-      <w:pPr>
-        <w:spacing w:after="156"/>
-      </w:pPr>
-      <w:r>
-        <w:tab/>
-      </w:r>
-      <w:r>
-        <w:rPr>
-          <w:rFonts w:hint="eastAsia"/>
-        </w:rPr>
-        <w:t>第一种理解是耶稣要门徒像这小孩子一样的谦卑。耶稣是把小孩子的某种特质，当作谦卑的标杆（标准、样式）。也就是在耶稣的观点里这小孩子是谦卑的或者说小孩子都是谦卑的。也就是说小孩子是效法的榜样。</w:t>
-      </w:r>
-    </w:p>
-    <w:p>
-      <w:pPr>
-        <w:spacing w:after="156"/>
-      </w:pPr>
-      <w:r>
-        <w:tab/>
-      </w:r>
-      <w:r>
-        <w:rPr>
-          <w:rFonts w:hint="eastAsia"/>
-        </w:rPr>
-        <w:t>第二种理解是耶稣要门徒谦卑后（放弃一些东西）成了和这小孩子一样。耶稣是把这小孩子的地位（状态）当作谦卑的结果。耶稣的观点是门徒的东西太多了，要“自己”谦卑（自己放弃），成为小孩子看自己的状态。</w:t>
-      </w:r>
-    </w:p>
-    <w:p>
-      <w:pPr>
-        <w:spacing w:after="156"/>
-      </w:pPr>
-      <w:r>
-        <w:tab/>
-      </w:r>
-      <w:r>
-        <w:rPr>
-          <w:rFonts w:hint="eastAsia"/>
-        </w:rPr>
-        <w:t>哪种理解的方向会更加符合耶稣的心意呢？从结合上文来看，可能第二种理解的方向会合适一些。这样看来无论是回转还是自己谦卑，都是</w:t>
-      </w:r>
-      <w:r>
-        <w:rPr>
-          <w:rFonts w:hint="eastAsia"/>
-        </w:rPr>
-        <w:t>教导</w:t>
-      </w:r>
-      <w:r>
-        <w:rPr>
-          <w:rFonts w:hint="eastAsia"/>
-        </w:rPr>
-        <w:t>门徒放弃（舍弃）</w:t>
-      </w:r>
-      <w:r>
-        <w:rPr>
-          <w:rFonts w:hint="eastAsia"/>
-        </w:rPr>
-        <w:t>目前自己所凭的</w:t>
-      </w:r>
-      <w:r>
-        <w:rPr>
-          <w:rFonts w:hint="eastAsia"/>
-        </w:rPr>
-        <w:t>。</w:t>
-      </w:r>
-      <w:r>
-        <w:rPr>
-          <w:rFonts w:hint="eastAsia"/>
-        </w:rPr>
-        <w:t>（耶稣的这样的观点估计是给门徒蛮大冲击的，这是颠覆门徒的思维方式。）</w:t>
-      </w:r>
-    </w:p>
-    <w:p>
-      <w:pPr>
-        <w:spacing w:after="156"/>
-      </w:pPr>
-      <w:r>
-        <w:lastRenderedPageBreak/>
+        <w:t>门徒蛮大冲击的，这是颠覆门徒的思维方式。）</w:t>
+      </w:r>
+    </w:p>
+    <w:p>
+      <w:pPr>
+        <w:spacing w:after="156"/>
+      </w:pPr>
+      <w:r>
         <w:tab/>
       </w:r>
       <w:r>
@@ -6764,7 +6780,7 @@
                                     </pic:cNvPicPr>
                                   </pic:nvPicPr>
                                   <pic:blipFill>
-                                    <a:blip r:embed="rId8">
+                                    <a:blip r:embed="rId7">
                                       <a:extLst>
                                         <a:ext uri="{28A0092B-C50C-407E-A947-70E740481C1C}">
                                           <a14:useLocalDpi xmlns:a14="http://schemas.microsoft.com/office/drawing/2010/main" val="0"/>
@@ -10069,12 +10085,12 @@
       </w:pPr>
     </w:p>
     <w:sectPr>
-      <w:headerReference w:type="even" r:id="rId9"/>
-      <w:headerReference w:type="default" r:id="rId10"/>
-      <w:footerReference w:type="even" r:id="rId11"/>
-      <w:footerReference w:type="default" r:id="rId12"/>
-      <w:headerReference w:type="first" r:id="rId13"/>
-      <w:footerReference w:type="first" r:id="rId14"/>
+      <w:headerReference w:type="even" r:id="rId8"/>
+      <w:headerReference w:type="default" r:id="rId9"/>
+      <w:footerReference w:type="even" r:id="rId10"/>
+      <w:footerReference w:type="default" r:id="rId11"/>
+      <w:headerReference w:type="first" r:id="rId12"/>
+      <w:footerReference w:type="first" r:id="rId13"/>
       <w:pgSz w:w="11906" w:h="16838" w:code="9"/>
       <w:pgMar w:top="567" w:right="1077" w:bottom="567" w:left="1077" w:header="851" w:footer="567" w:gutter="0"/>
       <w:cols w:space="425"/>
